--- a/공부자료/15 데이터 수정.docx
+++ b/공부자료/15 데이터 수정.docx
@@ -1,6 +1,6 @@
 
 <file path=word/document.xml><?xml version="1.0" encoding="utf-8"?>
-<w:document xmlns:wpc="http://schemas.microsoft.com/office/word/2010/wordprocessingCanvas" xmlns:cx="http://schemas.microsoft.com/office/drawing/2014/chartex" xmlns:cx1="http://schemas.microsoft.com/office/drawing/2015/9/8/chartex" xmlns:cx2="http://schemas.microsoft.com/office/drawing/2015/10/21/chartex" xmlns:cx3="http://schemas.microsoft.com/office/drawing/2016/5/9/chartex" xmlns:cx4="http://schemas.microsoft.com/office/drawing/2016/5/10/chartex" xmlns:cx5="http://schemas.microsoft.com/office/drawing/2016/5/11/chartex" xmlns:cx6="http://schemas.microsoft.com/office/drawing/2016/5/12/chartex" xmlns:cx7="http://schemas.microsoft.com/office/drawing/2016/5/13/chartex" xmlns:cx8="http://schemas.microsoft.com/office/drawing/2016/5/14/chartex" xmlns:mc="http://schemas.openxmlformats.org/markup-compatibility/2006" xmlns:aink="http://schemas.microsoft.com/office/drawing/2016/ink" xmlns:am3d="http://schemas.microsoft.com/office/drawing/2017/model3d" xmlns:o="urn:schemas-microsoft-com:office:office" xmlns:r="http://schemas.openxmlformats.org/officeDocument/2006/relationships" xmlns:m="http://schemas.openxmlformats.org/officeDocument/2006/math" xmlns:v="urn:schemas-microsoft-com:vml" xmlns:wp14="http://schemas.microsoft.com/office/word/2010/wordprocessingDrawing" xmlns:wp="http://schemas.openxmlformats.org/drawingml/2006/wordprocessingDrawing" xmlns:w10="urn:schemas-microsoft-com:office:word" xmlns:w="http://schemas.openxmlformats.org/wordprocessingml/2006/main" xmlns:w14="http://schemas.microsoft.com/office/word/2010/wordml" xmlns:w15="http://schemas.microsoft.com/office/word/2012/wordml" xmlns:w16cid="http://schemas.microsoft.com/office/word/2016/wordml/cid" xmlns:w16se="http://schemas.microsoft.com/office/word/2015/wordml/symex" xmlns:wpg="http://schemas.microsoft.com/office/word/2010/wordprocessingGroup" xmlns:wpi="http://schemas.microsoft.com/office/word/2010/wordprocessingInk" xmlns:wne="http://schemas.microsoft.com/office/word/2006/wordml" xmlns:wps="http://schemas.microsoft.com/office/word/2010/wordprocessingShape" mc:Ignorable="w14 w15 w16se w16cid wp14">
+<w:document xmlns:wpc="http://schemas.microsoft.com/office/word/2010/wordprocessingCanvas" xmlns:cx="http://schemas.microsoft.com/office/drawing/2014/chartex" xmlns:mc="http://schemas.openxmlformats.org/markup-compatibility/2006" xmlns:o="urn:schemas-microsoft-com:office:office" xmlns:r="http://schemas.openxmlformats.org/officeDocument/2006/relationships" xmlns:m="http://schemas.openxmlformats.org/officeDocument/2006/math" xmlns:v="urn:schemas-microsoft-com:vml" xmlns:wp14="http://schemas.microsoft.com/office/word/2010/wordprocessingDrawing" xmlns:wp="http://schemas.openxmlformats.org/drawingml/2006/wordprocessingDrawing" xmlns:w10="urn:schemas-microsoft-com:office:word" xmlns:w="http://schemas.openxmlformats.org/wordprocessingml/2006/main" xmlns:w14="http://schemas.microsoft.com/office/word/2010/wordml" xmlns:w15="http://schemas.microsoft.com/office/word/2012/wordml" xmlns:w16se="http://schemas.microsoft.com/office/word/2015/wordml/symex" xmlns:wpg="http://schemas.microsoft.com/office/word/2010/wordprocessingGroup" xmlns:wpi="http://schemas.microsoft.com/office/word/2010/wordprocessingInk" xmlns:wne="http://schemas.microsoft.com/office/word/2006/wordml" xmlns:wps="http://schemas.microsoft.com/office/word/2010/wordprocessingShape" mc:Ignorable="w14 w15 w16se wp14">
   <w:body>
     <w:p>
       <w:pPr>
@@ -14,7 +14,7 @@
         <w:jc w:val="left"/>
         <w:outlineLvl w:val="2"/>
         <w:rPr>
-          <w:rFonts w:ascii="inherit" w:eastAsia="굴림" w:hAnsi="inherit" w:cs="Helvetica"/>
+          <w:rFonts w:ascii="inherit" w:eastAsia="굴림" w:hAnsi="inherit" w:cs="Helvetica" w:hint="eastAsia"/>
           <w:color w:val="333333"/>
           <w:kern w:val="0"/>
           <w:sz w:val="24"/>
@@ -92,7 +92,7 @@
         <w:jc w:val="left"/>
         <w:outlineLvl w:val="0"/>
         <w:rPr>
-          <w:rFonts w:ascii="inherit" w:eastAsia="굴림" w:hAnsi="inherit" w:cs="Helvetica"/>
+          <w:rFonts w:ascii="inherit" w:eastAsia="굴림" w:hAnsi="inherit" w:cs="Helvetica" w:hint="eastAsia"/>
           <w:b/>
           <w:bCs/>
           <w:color w:val="333333"/>
@@ -148,6 +148,17 @@
         <w:jc w:val="left"/>
         <w:outlineLvl w:val="1"/>
         <w:rPr>
+          <w:rFonts w:ascii="inherit" w:eastAsia="굴림" w:hAnsi="inherit" w:cs="Helvetica" w:hint="eastAsia"/>
+          <w:b/>
+          <w:bCs/>
+          <w:color w:val="333333"/>
+          <w:kern w:val="0"/>
+          <w:sz w:val="45"/>
+          <w:szCs w:val="45"/>
+        </w:rPr>
+      </w:pPr>
+      <w:r>
+        <w:rPr>
           <w:rFonts w:ascii="inherit" w:eastAsia="굴림" w:hAnsi="inherit" w:cs="Helvetica"/>
           <w:b/>
           <w:bCs/>
@@ -156,32 +167,7 @@
           <w:sz w:val="45"/>
           <w:szCs w:val="45"/>
         </w:rPr>
-      </w:pPr>
-      <w:r>
-        <w:rPr>
-          <w:rFonts w:ascii="inherit" w:eastAsia="굴림" w:hAnsi="inherit" w:cs="Helvetica"/>
-          <w:b/>
-          <w:bCs/>
-          <w:color w:val="333333"/>
-          <w:kern w:val="0"/>
-          <w:sz w:val="45"/>
-          <w:szCs w:val="45"/>
-        </w:rPr>
-        <w:t>미</w:t>
-      </w:r>
-      <w:bookmarkStart w:id="0" w:name="_GoBack"/>
-      <w:bookmarkEnd w:id="0"/>
-      <w:r>
-        <w:rPr>
-          <w:rFonts w:ascii="inherit" w:eastAsia="굴림" w:hAnsi="inherit" w:cs="Helvetica"/>
-          <w:b/>
-          <w:bCs/>
-          <w:color w:val="333333"/>
-          <w:kern w:val="0"/>
-          <w:sz w:val="45"/>
-          <w:szCs w:val="45"/>
-        </w:rPr>
-        <w:t>션</w:t>
+        <w:t>미션</w:t>
       </w:r>
     </w:p>
     <w:p>
@@ -361,7 +347,7 @@
         <w:jc w:val="left"/>
         <w:outlineLvl w:val="1"/>
         <w:rPr>
-          <w:rFonts w:ascii="inherit" w:eastAsia="굴림" w:hAnsi="inherit" w:cs="Helvetica"/>
+          <w:rFonts w:ascii="inherit" w:eastAsia="굴림" w:hAnsi="inherit" w:cs="Helvetica" w:hint="eastAsia"/>
           <w:b/>
           <w:bCs/>
           <w:color w:val="333333"/>
@@ -491,7 +477,7 @@
         <w:jc w:val="left"/>
         <w:outlineLvl w:val="3"/>
         <w:rPr>
-          <w:rFonts w:ascii="inherit" w:eastAsia="굴림" w:hAnsi="inherit" w:cs="Helvetica"/>
+          <w:rFonts w:ascii="inherit" w:eastAsia="굴림" w:hAnsi="inherit" w:cs="Helvetica" w:hint="eastAsia"/>
           <w:color w:val="333333"/>
           <w:kern w:val="0"/>
           <w:sz w:val="27"/>
@@ -1407,7 +1393,7 @@
         <w:jc w:val="left"/>
         <w:outlineLvl w:val="1"/>
         <w:rPr>
-          <w:rFonts w:ascii="inherit" w:eastAsia="굴림" w:hAnsi="inherit" w:cs="Helvetica"/>
+          <w:rFonts w:ascii="inherit" w:eastAsia="굴림" w:hAnsi="inherit" w:cs="Helvetica" w:hint="eastAsia"/>
           <w:b/>
           <w:bCs/>
           <w:color w:val="333333"/>
@@ -1416,6 +1402,7 @@
           <w:szCs w:val="45"/>
         </w:rPr>
       </w:pPr>
+      <w:proofErr w:type="gramStart"/>
       <w:r>
         <w:rPr>
           <w:rFonts w:ascii="Segoe UI Emoji" w:eastAsia="굴림" w:hAnsi="Segoe UI Emoji" w:cs="Segoe UI Emoji"/>
@@ -1429,7 +1416,6 @@
         <w:lastRenderedPageBreak/>
         <w:t>⚠</w:t>
       </w:r>
-      <w:proofErr w:type="gramStart"/>
       <w:r>
         <w:rPr>
           <w:rFonts w:ascii="inherit" w:eastAsia="굴림" w:hAnsi="inherit" w:cs="Helvetica"/>
@@ -1552,7 +1538,7 @@
         <w:jc w:val="left"/>
         <w:outlineLvl w:val="3"/>
         <w:rPr>
-          <w:rFonts w:ascii="inherit" w:eastAsia="굴림" w:hAnsi="inherit" w:cs="Helvetica"/>
+          <w:rFonts w:ascii="inherit" w:eastAsia="굴림" w:hAnsi="inherit" w:cs="Helvetica" w:hint="eastAsia"/>
           <w:color w:val="333333"/>
           <w:kern w:val="0"/>
           <w:sz w:val="27"/>
@@ -2282,454 +2268,9 @@
     <w:p>
       <w:pPr>
         <w:widowControl/>
-        <w:wordWrap/>
-        <w:autoSpaceDE/>
-        <w:autoSpaceDN/>
-        <w:spacing w:before="360" w:after="150" w:line="240" w:lineRule="auto"/>
-        <w:jc w:val="left"/>
-        <w:outlineLvl w:val="1"/>
-        <w:rPr>
-          <w:rFonts w:ascii="inherit" w:eastAsia="굴림" w:hAnsi="inherit" w:cs="Helvetica"/>
-          <w:b/>
-          <w:bCs/>
-          <w:color w:val="333333"/>
-          <w:kern w:val="0"/>
-          <w:sz w:val="45"/>
-          <w:szCs w:val="45"/>
-        </w:rPr>
-      </w:pPr>
-      <w:r>
-        <w:rPr>
-          <w:rFonts w:ascii="Segoe UI Emoji" w:eastAsia="굴림" w:hAnsi="Segoe UI Emoji" w:cs="Segoe UI Emoji"/>
-          <w:b/>
-          <w:bCs/>
-          <w:color w:val="333333"/>
-          <w:kern w:val="0"/>
-          <w:sz w:val="45"/>
-          <w:szCs w:val="45"/>
-        </w:rPr>
-        <w:t>⚠</w:t>
-      </w:r>
-      <w:proofErr w:type="gramStart"/>
-      <w:r>
-        <w:rPr>
-          <w:rFonts w:ascii="inherit" w:eastAsia="굴림" w:hAnsi="inherit" w:cs="Helvetica"/>
-          <w:b/>
-          <w:bCs/>
-          <w:color w:val="333333"/>
-          <w:kern w:val="0"/>
-          <w:sz w:val="45"/>
-          <w:szCs w:val="45"/>
-        </w:rPr>
-        <w:t xml:space="preserve">️  </w:t>
-      </w:r>
-      <w:r>
-        <w:rPr>
-          <w:rFonts w:ascii="inherit" w:eastAsia="굴림" w:hAnsi="inherit" w:cs="Helvetica"/>
-          <w:b/>
-          <w:bCs/>
-          <w:color w:val="333333"/>
-          <w:kern w:val="0"/>
-          <w:sz w:val="45"/>
-          <w:szCs w:val="45"/>
-        </w:rPr>
-        <w:t>한글</w:t>
-      </w:r>
-      <w:proofErr w:type="gramEnd"/>
-      <w:r>
-        <w:rPr>
-          <w:rFonts w:ascii="inherit" w:eastAsia="굴림" w:hAnsi="inherit" w:cs="Helvetica"/>
-          <w:b/>
-          <w:bCs/>
-          <w:color w:val="333333"/>
-          <w:kern w:val="0"/>
-          <w:sz w:val="45"/>
-          <w:szCs w:val="45"/>
-        </w:rPr>
-        <w:t xml:space="preserve"> </w:t>
-      </w:r>
-      <w:r>
-        <w:rPr>
-          <w:rFonts w:ascii="inherit" w:eastAsia="굴림" w:hAnsi="inherit" w:cs="Helvetica"/>
-          <w:b/>
-          <w:bCs/>
-          <w:color w:val="333333"/>
-          <w:kern w:val="0"/>
-          <w:sz w:val="45"/>
-          <w:szCs w:val="45"/>
-        </w:rPr>
-        <w:t>깨짐</w:t>
-      </w:r>
-      <w:r>
-        <w:rPr>
-          <w:rFonts w:ascii="inherit" w:eastAsia="굴림" w:hAnsi="inherit" w:cs="Helvetica"/>
-          <w:b/>
-          <w:bCs/>
-          <w:color w:val="333333"/>
-          <w:kern w:val="0"/>
-          <w:sz w:val="45"/>
-          <w:szCs w:val="45"/>
-        </w:rPr>
-        <w:t xml:space="preserve"> </w:t>
-      </w:r>
-      <w:r>
-        <w:rPr>
-          <w:rFonts w:ascii="inherit" w:eastAsia="굴림" w:hAnsi="inherit" w:cs="Helvetica"/>
-          <w:b/>
-          <w:bCs/>
-          <w:color w:val="333333"/>
-          <w:kern w:val="0"/>
-          <w:sz w:val="45"/>
-          <w:szCs w:val="45"/>
-        </w:rPr>
-        <w:t>발생</w:t>
-      </w:r>
-      <w:r>
-        <w:rPr>
-          <w:rFonts w:ascii="inherit" w:eastAsia="굴림" w:hAnsi="inherit" w:cs="Helvetica"/>
-          <w:b/>
-          <w:bCs/>
-          <w:color w:val="333333"/>
-          <w:kern w:val="0"/>
-          <w:sz w:val="45"/>
-          <w:szCs w:val="45"/>
-        </w:rPr>
-        <w:t xml:space="preserve"> </w:t>
-      </w:r>
-      <w:r>
-        <w:rPr>
-          <w:rFonts w:ascii="inherit" w:eastAsia="굴림" w:hAnsi="inherit" w:cs="Helvetica"/>
-          <w:b/>
-          <w:bCs/>
-          <w:color w:val="333333"/>
-          <w:kern w:val="0"/>
-          <w:sz w:val="45"/>
-          <w:szCs w:val="45"/>
-        </w:rPr>
-        <w:t>시</w:t>
-      </w:r>
-      <w:r>
-        <w:rPr>
-          <w:rFonts w:ascii="inherit" w:eastAsia="굴림" w:hAnsi="inherit" w:cs="Helvetica"/>
-          <w:b/>
-          <w:bCs/>
-          <w:color w:val="333333"/>
-          <w:kern w:val="0"/>
-          <w:sz w:val="45"/>
-          <w:szCs w:val="45"/>
-        </w:rPr>
-        <w:t>, “</w:t>
-      </w:r>
-      <w:r>
-        <w:rPr>
-          <w:rFonts w:ascii="inherit" w:eastAsia="굴림" w:hAnsi="inherit" w:cs="Helvetica"/>
-          <w:b/>
-          <w:bCs/>
-          <w:color w:val="333333"/>
-          <w:kern w:val="0"/>
-          <w:sz w:val="45"/>
-          <w:szCs w:val="45"/>
-        </w:rPr>
-        <w:t>인텔리제이</w:t>
-      </w:r>
-      <w:r>
-        <w:rPr>
-          <w:rFonts w:ascii="inherit" w:eastAsia="굴림" w:hAnsi="inherit" w:cs="Helvetica"/>
-          <w:b/>
-          <w:bCs/>
-          <w:color w:val="333333"/>
-          <w:kern w:val="0"/>
-          <w:sz w:val="45"/>
-          <w:szCs w:val="45"/>
-        </w:rPr>
-        <w:t xml:space="preserve"> </w:t>
-      </w:r>
-      <w:r>
-        <w:rPr>
-          <w:rFonts w:ascii="inherit" w:eastAsia="굴림" w:hAnsi="inherit" w:cs="Helvetica"/>
-          <w:b/>
-          <w:bCs/>
-          <w:color w:val="333333"/>
-          <w:kern w:val="0"/>
-          <w:sz w:val="45"/>
-          <w:szCs w:val="45"/>
-        </w:rPr>
-        <w:t>한글</w:t>
-      </w:r>
-      <w:r>
-        <w:rPr>
-          <w:rFonts w:ascii="inherit" w:eastAsia="굴림" w:hAnsi="inherit" w:cs="Helvetica"/>
-          <w:b/>
-          <w:bCs/>
-          <w:color w:val="333333"/>
-          <w:kern w:val="0"/>
-          <w:sz w:val="45"/>
-          <w:szCs w:val="45"/>
-        </w:rPr>
-        <w:t xml:space="preserve"> </w:t>
-      </w:r>
-      <w:r>
-        <w:rPr>
-          <w:rFonts w:ascii="inherit" w:eastAsia="굴림" w:hAnsi="inherit" w:cs="Helvetica"/>
-          <w:b/>
-          <w:bCs/>
-          <w:color w:val="333333"/>
-          <w:kern w:val="0"/>
-          <w:sz w:val="45"/>
-          <w:szCs w:val="45"/>
-        </w:rPr>
-        <w:t>깨짐</w:t>
-      </w:r>
-      <w:r>
-        <w:rPr>
-          <w:rFonts w:ascii="inherit" w:eastAsia="굴림" w:hAnsi="inherit" w:cs="Helvetica"/>
-          <w:b/>
-          <w:bCs/>
-          <w:color w:val="333333"/>
-          <w:kern w:val="0"/>
-          <w:sz w:val="45"/>
-          <w:szCs w:val="45"/>
-        </w:rPr>
-        <w:t>”</w:t>
-      </w:r>
-      <w:proofErr w:type="spellStart"/>
-      <w:r>
-        <w:rPr>
-          <w:rFonts w:ascii="inherit" w:eastAsia="굴림" w:hAnsi="inherit" w:cs="Helvetica"/>
-          <w:b/>
-          <w:bCs/>
-          <w:color w:val="333333"/>
-          <w:kern w:val="0"/>
-          <w:sz w:val="45"/>
-          <w:szCs w:val="45"/>
-        </w:rPr>
-        <w:t>으로</w:t>
-      </w:r>
-      <w:proofErr w:type="spellEnd"/>
-      <w:r>
-        <w:rPr>
-          <w:rFonts w:ascii="inherit" w:eastAsia="굴림" w:hAnsi="inherit" w:cs="Helvetica"/>
-          <w:b/>
-          <w:bCs/>
-          <w:color w:val="333333"/>
-          <w:kern w:val="0"/>
-          <w:sz w:val="45"/>
-          <w:szCs w:val="45"/>
-        </w:rPr>
-        <w:t xml:space="preserve"> </w:t>
-      </w:r>
-      <w:proofErr w:type="spellStart"/>
-      <w:r>
-        <w:rPr>
-          <w:rFonts w:ascii="inherit" w:eastAsia="굴림" w:hAnsi="inherit" w:cs="Helvetica"/>
-          <w:b/>
-          <w:bCs/>
-          <w:color w:val="333333"/>
-          <w:kern w:val="0"/>
-          <w:sz w:val="45"/>
-          <w:szCs w:val="45"/>
-        </w:rPr>
-        <w:t>구글링</w:t>
-      </w:r>
-      <w:proofErr w:type="spellEnd"/>
-      <w:r>
-        <w:rPr>
-          <w:rFonts w:ascii="inherit" w:eastAsia="굴림" w:hAnsi="inherit" w:cs="Helvetica"/>
-          <w:b/>
-          <w:bCs/>
-          <w:color w:val="333333"/>
-          <w:kern w:val="0"/>
-          <w:sz w:val="45"/>
-          <w:szCs w:val="45"/>
-        </w:rPr>
-        <w:t>!</w:t>
-      </w:r>
-    </w:p>
-    <w:p>
-      <w:pPr>
-        <w:widowControl/>
-        <w:wordWrap/>
-        <w:autoSpaceDE/>
-        <w:autoSpaceDN/>
-        <w:spacing w:before="264" w:after="150" w:line="240" w:lineRule="auto"/>
-        <w:jc w:val="left"/>
-        <w:outlineLvl w:val="3"/>
-        <w:rPr>
-          <w:rFonts w:ascii="inherit" w:eastAsia="굴림" w:hAnsi="inherit" w:cs="Helvetica"/>
-          <w:color w:val="333333"/>
-          <w:kern w:val="0"/>
-          <w:sz w:val="27"/>
-          <w:szCs w:val="27"/>
-        </w:rPr>
-      </w:pPr>
-      <w:proofErr w:type="spellStart"/>
-      <w:proofErr w:type="gramStart"/>
-      <w:r>
-        <w:rPr>
-          <w:rFonts w:ascii="inherit" w:eastAsia="굴림" w:hAnsi="inherit" w:cs="Helvetica"/>
-          <w:color w:val="333333"/>
-          <w:kern w:val="0"/>
-          <w:sz w:val="27"/>
-          <w:szCs w:val="27"/>
-        </w:rPr>
-        <w:t>메뉴바</w:t>
-      </w:r>
-      <w:proofErr w:type="spellEnd"/>
-      <w:r>
-        <w:rPr>
-          <w:rFonts w:ascii="inherit" w:eastAsia="굴림" w:hAnsi="inherit" w:cs="Helvetica"/>
-          <w:color w:val="333333"/>
-          <w:kern w:val="0"/>
-          <w:sz w:val="27"/>
-          <w:szCs w:val="27"/>
-        </w:rPr>
-        <w:t xml:space="preserve"> &gt;</w:t>
-      </w:r>
-      <w:proofErr w:type="gramEnd"/>
-      <w:r>
-        <w:rPr>
-          <w:rFonts w:ascii="inherit" w:eastAsia="굴림" w:hAnsi="inherit" w:cs="Helvetica"/>
-          <w:color w:val="333333"/>
-          <w:kern w:val="0"/>
-          <w:sz w:val="27"/>
-          <w:szCs w:val="27"/>
-        </w:rPr>
-        <w:t xml:space="preserve"> Help &gt; VM </w:t>
-      </w:r>
-      <w:r>
-        <w:rPr>
-          <w:rFonts w:ascii="inherit" w:eastAsia="굴림" w:hAnsi="inherit" w:cs="Helvetica"/>
-          <w:color w:val="333333"/>
-          <w:kern w:val="0"/>
-          <w:sz w:val="27"/>
-          <w:szCs w:val="27"/>
-        </w:rPr>
-        <w:t>옵션</w:t>
-      </w:r>
-      <w:r>
-        <w:rPr>
-          <w:rFonts w:ascii="inherit" w:eastAsia="굴림" w:hAnsi="inherit" w:cs="Helvetica"/>
-          <w:color w:val="333333"/>
-          <w:kern w:val="0"/>
-          <w:sz w:val="27"/>
-          <w:szCs w:val="27"/>
-        </w:rPr>
-        <w:t xml:space="preserve"> </w:t>
-      </w:r>
-      <w:r>
-        <w:rPr>
-          <w:rFonts w:ascii="inherit" w:eastAsia="굴림" w:hAnsi="inherit" w:cs="Helvetica"/>
-          <w:color w:val="333333"/>
-          <w:kern w:val="0"/>
-          <w:sz w:val="27"/>
-          <w:szCs w:val="27"/>
-        </w:rPr>
-        <w:t>수정</w:t>
-      </w:r>
-    </w:p>
-    <w:p>
-      <w:pPr>
-        <w:widowControl/>
-        <w:wordWrap/>
-        <w:autoSpaceDE/>
-        <w:autoSpaceDN/>
-        <w:spacing w:before="240" w:after="144" w:line="420" w:lineRule="atLeast"/>
-        <w:jc w:val="left"/>
-        <w:rPr>
-          <w:rFonts w:ascii="Helvetica" w:eastAsia="굴림" w:hAnsi="Helvetica" w:cs="Helvetica"/>
-          <w:color w:val="333333"/>
-          <w:kern w:val="0"/>
-          <w:sz w:val="21"/>
-          <w:szCs w:val="21"/>
-        </w:rPr>
-      </w:pPr>
-      <w:r>
-        <w:rPr>
-          <w:rFonts w:ascii="Helvetica" w:eastAsia="굴림" w:hAnsi="Helvetica" w:cs="Helvetica"/>
-          <w:color w:val="333333"/>
-          <w:kern w:val="0"/>
-          <w:sz w:val="21"/>
-          <w:szCs w:val="21"/>
-        </w:rPr>
-        <w:t>다음</w:t>
-      </w:r>
-      <w:r>
-        <w:rPr>
-          <w:rFonts w:ascii="Helvetica" w:eastAsia="굴림" w:hAnsi="Helvetica" w:cs="Helvetica"/>
-          <w:color w:val="333333"/>
-          <w:kern w:val="0"/>
-          <w:sz w:val="21"/>
-          <w:szCs w:val="21"/>
-        </w:rPr>
-        <w:t xml:space="preserve"> </w:t>
-      </w:r>
-      <w:r>
-        <w:rPr>
-          <w:rFonts w:ascii="Helvetica" w:eastAsia="굴림" w:hAnsi="Helvetica" w:cs="Helvetica"/>
-          <w:color w:val="333333"/>
-          <w:kern w:val="0"/>
-          <w:sz w:val="21"/>
-          <w:szCs w:val="21"/>
-        </w:rPr>
-        <w:t>설정을</w:t>
-      </w:r>
-      <w:r>
-        <w:rPr>
-          <w:rFonts w:ascii="Helvetica" w:eastAsia="굴림" w:hAnsi="Helvetica" w:cs="Helvetica"/>
-          <w:color w:val="333333"/>
-          <w:kern w:val="0"/>
-          <w:sz w:val="21"/>
-          <w:szCs w:val="21"/>
-        </w:rPr>
-        <w:t xml:space="preserve"> </w:t>
-      </w:r>
-      <w:r>
-        <w:rPr>
-          <w:rFonts w:ascii="Helvetica" w:eastAsia="굴림" w:hAnsi="Helvetica" w:cs="Helvetica"/>
-          <w:color w:val="333333"/>
-          <w:kern w:val="0"/>
-          <w:sz w:val="21"/>
-          <w:szCs w:val="21"/>
-        </w:rPr>
-        <w:t>끝부분에</w:t>
-      </w:r>
-      <w:r>
-        <w:rPr>
-          <w:rFonts w:ascii="Helvetica" w:eastAsia="굴림" w:hAnsi="Helvetica" w:cs="Helvetica"/>
-          <w:color w:val="333333"/>
-          <w:kern w:val="0"/>
-          <w:sz w:val="21"/>
-          <w:szCs w:val="21"/>
-        </w:rPr>
-        <w:t xml:space="preserve"> </w:t>
-      </w:r>
-      <w:r>
-        <w:rPr>
-          <w:rFonts w:ascii="Helvetica" w:eastAsia="굴림" w:hAnsi="Helvetica" w:cs="Helvetica"/>
-          <w:color w:val="333333"/>
-          <w:kern w:val="0"/>
-          <w:sz w:val="21"/>
-          <w:szCs w:val="21"/>
-        </w:rPr>
-        <w:t>추가한다</w:t>
-      </w:r>
-      <w:r>
-        <w:rPr>
-          <w:rFonts w:ascii="Helvetica" w:eastAsia="굴림" w:hAnsi="Helvetica" w:cs="Helvetica"/>
-          <w:color w:val="333333"/>
-          <w:kern w:val="0"/>
-          <w:sz w:val="21"/>
-          <w:szCs w:val="21"/>
-        </w:rPr>
-        <w:t>.</w:t>
-      </w:r>
-    </w:p>
-    <w:p>
-      <w:pPr>
-        <w:widowControl/>
         <w:numPr>
           <w:ilvl w:val="0"/>
-          <w:numId w:val="3"/>
+          <w:numId w:val="2"/>
         </w:numPr>
         <w:pBdr>
           <w:top w:val="single" w:sz="6" w:space="12" w:color="ECECEC"/>
@@ -2765,90 +2306,307 @@
           <w:rFonts w:ascii="Consolas" w:eastAsia="굴림체" w:hAnsi="Consolas" w:cs="굴림체"/>
           <w:color w:val="333333"/>
           <w:kern w:val="0"/>
-          <w:szCs w:val="20"/>
-        </w:rPr>
-      </w:pPr>
-      <w:r>
-        <w:rPr>
-          <w:rFonts w:ascii="Consolas" w:eastAsia="굴림체" w:hAnsi="Consolas" w:cs="굴림체"/>
-          <w:color w:val="666600"/>
-          <w:kern w:val="0"/>
-          <w:sz w:val="24"/>
-          <w:szCs w:val="24"/>
-        </w:rPr>
-        <w:t>-</w:t>
-      </w:r>
+          <w:sz w:val="24"/>
+          <w:szCs w:val="24"/>
+        </w:rPr>
+      </w:pPr>
       <w:proofErr w:type="spellStart"/>
-      <w:r>
-        <w:rPr>
-          <w:rFonts w:ascii="Consolas" w:eastAsia="굴림체" w:hAnsi="Consolas" w:cs="굴림체"/>
-          <w:color w:val="660066"/>
-          <w:kern w:val="0"/>
-          <w:sz w:val="24"/>
-          <w:szCs w:val="24"/>
-        </w:rPr>
-        <w:t>Dfile</w:t>
-      </w:r>
-      <w:r>
-        <w:rPr>
-          <w:rFonts w:ascii="Consolas" w:eastAsia="굴림체" w:hAnsi="Consolas" w:cs="굴림체"/>
-          <w:color w:val="666600"/>
-          <w:kern w:val="0"/>
-          <w:sz w:val="24"/>
-          <w:szCs w:val="24"/>
-        </w:rPr>
-        <w:t>.</w:t>
-      </w:r>
-      <w:r>
-        <w:rPr>
-          <w:rFonts w:ascii="Consolas" w:eastAsia="굴림체" w:hAnsi="Consolas" w:cs="굴림체"/>
-          <w:color w:val="000000"/>
-          <w:kern w:val="0"/>
-          <w:sz w:val="24"/>
-          <w:szCs w:val="24"/>
-        </w:rPr>
-        <w:t>encoding</w:t>
+      <w:proofErr w:type="gramStart"/>
+      <w:r>
+        <w:rPr>
+          <w:rFonts w:ascii="Consolas" w:hAnsi="Consolas"/>
+          <w:sz w:val="24"/>
+          <w:szCs w:val="24"/>
+        </w:rPr>
+        <w:t>spring.sql.init</w:t>
+      </w:r>
+      <w:proofErr w:type="gramEnd"/>
+      <w:r>
+        <w:rPr>
+          <w:rFonts w:ascii="Consolas" w:hAnsi="Consolas"/>
+          <w:sz w:val="24"/>
+          <w:szCs w:val="24"/>
+        </w:rPr>
+        <w:t>.mode</w:t>
       </w:r>
       <w:proofErr w:type="spellEnd"/>
       <w:r>
         <w:rPr>
-          <w:rFonts w:ascii="Consolas" w:eastAsia="굴림체" w:hAnsi="Consolas" w:cs="굴림체"/>
-          <w:color w:val="666600"/>
-          <w:kern w:val="0"/>
-          <w:sz w:val="24"/>
-          <w:szCs w:val="24"/>
-        </w:rPr>
-        <w:t>=</w:t>
-      </w:r>
-      <w:r>
-        <w:rPr>
-          <w:rFonts w:ascii="Consolas" w:eastAsia="굴림체" w:hAnsi="Consolas" w:cs="굴림체"/>
-          <w:color w:val="000000"/>
-          <w:kern w:val="0"/>
-          <w:sz w:val="24"/>
-          <w:szCs w:val="24"/>
-        </w:rPr>
-        <w:t>UTF</w:t>
-      </w:r>
-      <w:r>
-        <w:rPr>
-          <w:rFonts w:ascii="Consolas" w:eastAsia="굴림체" w:hAnsi="Consolas" w:cs="굴림체"/>
-          <w:color w:val="666600"/>
-          <w:kern w:val="0"/>
-          <w:sz w:val="24"/>
-          <w:szCs w:val="24"/>
-        </w:rPr>
-        <w:t>-</w:t>
-      </w:r>
-      <w:r>
-        <w:rPr>
-          <w:rFonts w:ascii="Consolas" w:eastAsia="굴림체" w:hAnsi="Consolas" w:cs="굴림체"/>
-          <w:color w:val="006666"/>
-          <w:kern w:val="0"/>
-          <w:sz w:val="24"/>
-          <w:szCs w:val="24"/>
-        </w:rPr>
-        <w:t>8</w:t>
+          <w:rFonts w:ascii="Consolas" w:hAnsi="Consolas"/>
+          <w:sz w:val="24"/>
+          <w:szCs w:val="24"/>
+        </w:rPr>
+        <w:t>=always</w:t>
+      </w:r>
+      <w:bookmarkStart w:id="0" w:name="_GoBack"/>
+      <w:bookmarkEnd w:id="0"/>
+    </w:p>
+    <w:p>
+      <w:pPr>
+        <w:widowControl/>
+        <w:wordWrap/>
+        <w:autoSpaceDE/>
+        <w:autoSpaceDN/>
+        <w:spacing w:before="360" w:after="150" w:line="240" w:lineRule="auto"/>
+        <w:jc w:val="left"/>
+        <w:outlineLvl w:val="1"/>
+        <w:rPr>
+          <w:rFonts w:ascii="inherit" w:eastAsia="굴림" w:hAnsi="inherit" w:cs="Helvetica" w:hint="eastAsia"/>
+          <w:b/>
+          <w:bCs/>
+          <w:color w:val="333333"/>
+          <w:kern w:val="0"/>
+          <w:sz w:val="45"/>
+          <w:szCs w:val="45"/>
+        </w:rPr>
+      </w:pPr>
+      <w:proofErr w:type="gramStart"/>
+      <w:r>
+        <w:rPr>
+          <w:rFonts w:ascii="Segoe UI Emoji" w:eastAsia="굴림" w:hAnsi="Segoe UI Emoji" w:cs="Segoe UI Emoji"/>
+          <w:b/>
+          <w:bCs/>
+          <w:color w:val="333333"/>
+          <w:kern w:val="0"/>
+          <w:sz w:val="45"/>
+          <w:szCs w:val="45"/>
+        </w:rPr>
+        <w:t>⚠</w:t>
+      </w:r>
+      <w:r>
+        <w:rPr>
+          <w:rFonts w:ascii="inherit" w:eastAsia="굴림" w:hAnsi="inherit" w:cs="Helvetica"/>
+          <w:b/>
+          <w:bCs/>
+          <w:color w:val="333333"/>
+          <w:kern w:val="0"/>
+          <w:sz w:val="45"/>
+          <w:szCs w:val="45"/>
+        </w:rPr>
+        <w:t xml:space="preserve">️  </w:t>
+      </w:r>
+      <w:r>
+        <w:rPr>
+          <w:rFonts w:ascii="inherit" w:eastAsia="굴림" w:hAnsi="inherit" w:cs="Helvetica"/>
+          <w:b/>
+          <w:bCs/>
+          <w:color w:val="333333"/>
+          <w:kern w:val="0"/>
+          <w:sz w:val="45"/>
+          <w:szCs w:val="45"/>
+        </w:rPr>
+        <w:t>한글</w:t>
+      </w:r>
+      <w:proofErr w:type="gramEnd"/>
+      <w:r>
+        <w:rPr>
+          <w:rFonts w:ascii="inherit" w:eastAsia="굴림" w:hAnsi="inherit" w:cs="Helvetica"/>
+          <w:b/>
+          <w:bCs/>
+          <w:color w:val="333333"/>
+          <w:kern w:val="0"/>
+          <w:sz w:val="45"/>
+          <w:szCs w:val="45"/>
+        </w:rPr>
+        <w:t xml:space="preserve"> </w:t>
+      </w:r>
+      <w:r>
+        <w:rPr>
+          <w:rFonts w:ascii="inherit" w:eastAsia="굴림" w:hAnsi="inherit" w:cs="Helvetica"/>
+          <w:b/>
+          <w:bCs/>
+          <w:color w:val="333333"/>
+          <w:kern w:val="0"/>
+          <w:sz w:val="45"/>
+          <w:szCs w:val="45"/>
+        </w:rPr>
+        <w:t>깨짐</w:t>
+      </w:r>
+      <w:r>
+        <w:rPr>
+          <w:rFonts w:ascii="inherit" w:eastAsia="굴림" w:hAnsi="inherit" w:cs="Helvetica"/>
+          <w:b/>
+          <w:bCs/>
+          <w:color w:val="333333"/>
+          <w:kern w:val="0"/>
+          <w:sz w:val="45"/>
+          <w:szCs w:val="45"/>
+        </w:rPr>
+        <w:t xml:space="preserve"> </w:t>
+      </w:r>
+      <w:r>
+        <w:rPr>
+          <w:rFonts w:ascii="inherit" w:eastAsia="굴림" w:hAnsi="inherit" w:cs="Helvetica"/>
+          <w:b/>
+          <w:bCs/>
+          <w:color w:val="333333"/>
+          <w:kern w:val="0"/>
+          <w:sz w:val="45"/>
+          <w:szCs w:val="45"/>
+        </w:rPr>
+        <w:t>발생</w:t>
+      </w:r>
+      <w:r>
+        <w:rPr>
+          <w:rFonts w:ascii="inherit" w:eastAsia="굴림" w:hAnsi="inherit" w:cs="Helvetica"/>
+          <w:b/>
+          <w:bCs/>
+          <w:color w:val="333333"/>
+          <w:kern w:val="0"/>
+          <w:sz w:val="45"/>
+          <w:szCs w:val="45"/>
+        </w:rPr>
+        <w:t xml:space="preserve"> </w:t>
+      </w:r>
+      <w:r>
+        <w:rPr>
+          <w:rFonts w:ascii="inherit" w:eastAsia="굴림" w:hAnsi="inherit" w:cs="Helvetica"/>
+          <w:b/>
+          <w:bCs/>
+          <w:color w:val="333333"/>
+          <w:kern w:val="0"/>
+          <w:sz w:val="45"/>
+          <w:szCs w:val="45"/>
+        </w:rPr>
+        <w:t>시</w:t>
+      </w:r>
+      <w:r>
+        <w:rPr>
+          <w:rFonts w:ascii="inherit" w:eastAsia="굴림" w:hAnsi="inherit" w:cs="Helvetica"/>
+          <w:b/>
+          <w:bCs/>
+          <w:color w:val="333333"/>
+          <w:kern w:val="0"/>
+          <w:sz w:val="45"/>
+          <w:szCs w:val="45"/>
+        </w:rPr>
+        <w:t>, “</w:t>
+      </w:r>
+      <w:proofErr w:type="spellStart"/>
+      <w:r>
+        <w:rPr>
+          <w:rFonts w:ascii="inherit" w:eastAsia="굴림" w:hAnsi="inherit" w:cs="Helvetica"/>
+          <w:b/>
+          <w:bCs/>
+          <w:color w:val="333333"/>
+          <w:kern w:val="0"/>
+          <w:sz w:val="45"/>
+          <w:szCs w:val="45"/>
+        </w:rPr>
+        <w:t>인텔리제이</w:t>
+      </w:r>
+      <w:proofErr w:type="spellEnd"/>
+      <w:r>
+        <w:rPr>
+          <w:rFonts w:ascii="inherit" w:eastAsia="굴림" w:hAnsi="inherit" w:cs="Helvetica"/>
+          <w:b/>
+          <w:bCs/>
+          <w:color w:val="333333"/>
+          <w:kern w:val="0"/>
+          <w:sz w:val="45"/>
+          <w:szCs w:val="45"/>
+        </w:rPr>
+        <w:t xml:space="preserve"> </w:t>
+      </w:r>
+      <w:r>
+        <w:rPr>
+          <w:rFonts w:ascii="inherit" w:eastAsia="굴림" w:hAnsi="inherit" w:cs="Helvetica"/>
+          <w:b/>
+          <w:bCs/>
+          <w:color w:val="333333"/>
+          <w:kern w:val="0"/>
+          <w:sz w:val="45"/>
+          <w:szCs w:val="45"/>
+        </w:rPr>
+        <w:t>한글</w:t>
+      </w:r>
+      <w:r>
+        <w:rPr>
+          <w:rFonts w:ascii="inherit" w:eastAsia="굴림" w:hAnsi="inherit" w:cs="Helvetica"/>
+          <w:b/>
+          <w:bCs/>
+          <w:color w:val="333333"/>
+          <w:kern w:val="0"/>
+          <w:sz w:val="45"/>
+          <w:szCs w:val="45"/>
+        </w:rPr>
+        <w:t xml:space="preserve"> </w:t>
+      </w:r>
+      <w:r>
+        <w:rPr>
+          <w:rFonts w:ascii="inherit" w:eastAsia="굴림" w:hAnsi="inherit" w:cs="Helvetica"/>
+          <w:b/>
+          <w:bCs/>
+          <w:color w:val="333333"/>
+          <w:kern w:val="0"/>
+          <w:sz w:val="45"/>
+          <w:szCs w:val="45"/>
+        </w:rPr>
+        <w:t>깨짐</w:t>
+      </w:r>
+      <w:r>
+        <w:rPr>
+          <w:rFonts w:ascii="inherit" w:eastAsia="굴림" w:hAnsi="inherit" w:cs="Helvetica"/>
+          <w:b/>
+          <w:bCs/>
+          <w:color w:val="333333"/>
+          <w:kern w:val="0"/>
+          <w:sz w:val="45"/>
+          <w:szCs w:val="45"/>
+        </w:rPr>
+        <w:t>”</w:t>
+      </w:r>
+      <w:proofErr w:type="spellStart"/>
+      <w:r>
+        <w:rPr>
+          <w:rFonts w:ascii="inherit" w:eastAsia="굴림" w:hAnsi="inherit" w:cs="Helvetica"/>
+          <w:b/>
+          <w:bCs/>
+          <w:color w:val="333333"/>
+          <w:kern w:val="0"/>
+          <w:sz w:val="45"/>
+          <w:szCs w:val="45"/>
+        </w:rPr>
+        <w:t>으로</w:t>
+      </w:r>
+      <w:proofErr w:type="spellEnd"/>
+      <w:r>
+        <w:rPr>
+          <w:rFonts w:ascii="inherit" w:eastAsia="굴림" w:hAnsi="inherit" w:cs="Helvetica"/>
+          <w:b/>
+          <w:bCs/>
+          <w:color w:val="333333"/>
+          <w:kern w:val="0"/>
+          <w:sz w:val="45"/>
+          <w:szCs w:val="45"/>
+        </w:rPr>
+        <w:t xml:space="preserve"> </w:t>
+      </w:r>
+      <w:proofErr w:type="spellStart"/>
+      <w:r>
+        <w:rPr>
+          <w:rFonts w:ascii="inherit" w:eastAsia="굴림" w:hAnsi="inherit" w:cs="Helvetica"/>
+          <w:b/>
+          <w:bCs/>
+          <w:color w:val="333333"/>
+          <w:kern w:val="0"/>
+          <w:sz w:val="45"/>
+          <w:szCs w:val="45"/>
+        </w:rPr>
+        <w:t>구글링</w:t>
+      </w:r>
+      <w:proofErr w:type="spellEnd"/>
+      <w:r>
+        <w:rPr>
+          <w:rFonts w:ascii="inherit" w:eastAsia="굴림" w:hAnsi="inherit" w:cs="Helvetica"/>
+          <w:b/>
+          <w:bCs/>
+          <w:color w:val="333333"/>
+          <w:kern w:val="0"/>
+          <w:sz w:val="45"/>
+          <w:szCs w:val="45"/>
+        </w:rPr>
+        <w:t>!</w:t>
       </w:r>
     </w:p>
     <w:p>
@@ -2861,7 +2619,7 @@
         <w:jc w:val="left"/>
         <w:outlineLvl w:val="3"/>
         <w:rPr>
-          <w:rFonts w:ascii="inherit" w:eastAsia="굴림" w:hAnsi="inherit" w:cs="Helvetica"/>
+          <w:rFonts w:ascii="inherit" w:eastAsia="굴림" w:hAnsi="inherit" w:cs="Helvetica" w:hint="eastAsia"/>
           <w:color w:val="333333"/>
           <w:kern w:val="0"/>
           <w:sz w:val="27"/>
@@ -2869,7 +2627,6 @@
         </w:rPr>
       </w:pPr>
       <w:proofErr w:type="spellStart"/>
-      <w:proofErr w:type="gramStart"/>
       <w:r>
         <w:rPr>
           <w:rFonts w:ascii="inherit" w:eastAsia="굴림" w:hAnsi="inherit" w:cs="Helvetica"/>
@@ -2889,9 +2646,8 @@
           <w:sz w:val="27"/>
           <w:szCs w:val="27"/>
         </w:rPr>
-        <w:t xml:space="preserve"> &gt;</w:t>
-      </w:r>
-      <w:proofErr w:type="gramEnd"/>
+        <w:t xml:space="preserve"> &gt; Help &gt; VM </w:t>
+      </w:r>
       <w:r>
         <w:rPr>
           <w:rFonts w:ascii="inherit" w:eastAsia="굴림" w:hAnsi="inherit" w:cs="Helvetica"/>
@@ -2900,7 +2656,313 @@
           <w:sz w:val="27"/>
           <w:szCs w:val="27"/>
         </w:rPr>
-        <w:t xml:space="preserve"> File &gt; Settings(or Preferences) &gt; … &gt; File Encodings </w:t>
+        <w:t>옵션</w:t>
+      </w:r>
+      <w:r>
+        <w:rPr>
+          <w:rFonts w:ascii="inherit" w:eastAsia="굴림" w:hAnsi="inherit" w:cs="Helvetica"/>
+          <w:color w:val="333333"/>
+          <w:kern w:val="0"/>
+          <w:sz w:val="27"/>
+          <w:szCs w:val="27"/>
+        </w:rPr>
+        <w:t xml:space="preserve"> </w:t>
+      </w:r>
+      <w:r>
+        <w:rPr>
+          <w:rFonts w:ascii="inherit" w:eastAsia="굴림" w:hAnsi="inherit" w:cs="Helvetica"/>
+          <w:color w:val="333333"/>
+          <w:kern w:val="0"/>
+          <w:sz w:val="27"/>
+          <w:szCs w:val="27"/>
+        </w:rPr>
+        <w:t>수정</w:t>
+      </w:r>
+    </w:p>
+    <w:p>
+      <w:pPr>
+        <w:widowControl/>
+        <w:wordWrap/>
+        <w:autoSpaceDE/>
+        <w:autoSpaceDN/>
+        <w:spacing w:before="240" w:after="144" w:line="420" w:lineRule="atLeast"/>
+        <w:jc w:val="left"/>
+        <w:rPr>
+          <w:rFonts w:ascii="Helvetica" w:eastAsia="굴림" w:hAnsi="Helvetica" w:cs="Helvetica"/>
+          <w:color w:val="333333"/>
+          <w:kern w:val="0"/>
+          <w:sz w:val="21"/>
+          <w:szCs w:val="21"/>
+        </w:rPr>
+      </w:pPr>
+      <w:r>
+        <w:rPr>
+          <w:rFonts w:ascii="Helvetica" w:eastAsia="굴림" w:hAnsi="Helvetica" w:cs="Helvetica"/>
+          <w:color w:val="333333"/>
+          <w:kern w:val="0"/>
+          <w:sz w:val="21"/>
+          <w:szCs w:val="21"/>
+        </w:rPr>
+        <w:t>다음</w:t>
+      </w:r>
+      <w:r>
+        <w:rPr>
+          <w:rFonts w:ascii="Helvetica" w:eastAsia="굴림" w:hAnsi="Helvetica" w:cs="Helvetica"/>
+          <w:color w:val="333333"/>
+          <w:kern w:val="0"/>
+          <w:sz w:val="21"/>
+          <w:szCs w:val="21"/>
+        </w:rPr>
+        <w:t xml:space="preserve"> </w:t>
+      </w:r>
+      <w:r>
+        <w:rPr>
+          <w:rFonts w:ascii="Helvetica" w:eastAsia="굴림" w:hAnsi="Helvetica" w:cs="Helvetica"/>
+          <w:color w:val="333333"/>
+          <w:kern w:val="0"/>
+          <w:sz w:val="21"/>
+          <w:szCs w:val="21"/>
+        </w:rPr>
+        <w:t>설정을</w:t>
+      </w:r>
+      <w:r>
+        <w:rPr>
+          <w:rFonts w:ascii="Helvetica" w:eastAsia="굴림" w:hAnsi="Helvetica" w:cs="Helvetica"/>
+          <w:color w:val="333333"/>
+          <w:kern w:val="0"/>
+          <w:sz w:val="21"/>
+          <w:szCs w:val="21"/>
+        </w:rPr>
+        <w:t xml:space="preserve"> </w:t>
+      </w:r>
+      <w:r>
+        <w:rPr>
+          <w:rFonts w:ascii="Helvetica" w:eastAsia="굴림" w:hAnsi="Helvetica" w:cs="Helvetica"/>
+          <w:color w:val="333333"/>
+          <w:kern w:val="0"/>
+          <w:sz w:val="21"/>
+          <w:szCs w:val="21"/>
+        </w:rPr>
+        <w:t>끝부분에</w:t>
+      </w:r>
+      <w:r>
+        <w:rPr>
+          <w:rFonts w:ascii="Helvetica" w:eastAsia="굴림" w:hAnsi="Helvetica" w:cs="Helvetica"/>
+          <w:color w:val="333333"/>
+          <w:kern w:val="0"/>
+          <w:sz w:val="21"/>
+          <w:szCs w:val="21"/>
+        </w:rPr>
+        <w:t xml:space="preserve"> </w:t>
+      </w:r>
+      <w:r>
+        <w:rPr>
+          <w:rFonts w:ascii="Helvetica" w:eastAsia="굴림" w:hAnsi="Helvetica" w:cs="Helvetica"/>
+          <w:color w:val="333333"/>
+          <w:kern w:val="0"/>
+          <w:sz w:val="21"/>
+          <w:szCs w:val="21"/>
+        </w:rPr>
+        <w:t>추가한다</w:t>
+      </w:r>
+      <w:r>
+        <w:rPr>
+          <w:rFonts w:ascii="Helvetica" w:eastAsia="굴림" w:hAnsi="Helvetica" w:cs="Helvetica"/>
+          <w:color w:val="333333"/>
+          <w:kern w:val="0"/>
+          <w:sz w:val="21"/>
+          <w:szCs w:val="21"/>
+        </w:rPr>
+        <w:t>.</w:t>
+      </w:r>
+    </w:p>
+    <w:p>
+      <w:pPr>
+        <w:widowControl/>
+        <w:numPr>
+          <w:ilvl w:val="0"/>
+          <w:numId w:val="3"/>
+        </w:numPr>
+        <w:pBdr>
+          <w:top w:val="single" w:sz="6" w:space="12" w:color="ECECEC"/>
+          <w:left w:val="single" w:sz="6" w:space="12" w:color="ECECEC"/>
+          <w:bottom w:val="single" w:sz="6" w:space="12" w:color="ECECEC"/>
+          <w:right w:val="single" w:sz="6" w:space="12" w:color="ECECEC"/>
+        </w:pBdr>
+        <w:shd w:val="clear" w:color="auto" w:fill="FDFDFD"/>
+        <w:tabs>
+          <w:tab w:val="clear" w:pos="720"/>
+          <w:tab w:val="left" w:pos="916"/>
+          <w:tab w:val="left" w:pos="1832"/>
+          <w:tab w:val="left" w:pos="2748"/>
+          <w:tab w:val="left" w:pos="3664"/>
+          <w:tab w:val="left" w:pos="4580"/>
+          <w:tab w:val="left" w:pos="5496"/>
+          <w:tab w:val="left" w:pos="6412"/>
+          <w:tab w:val="left" w:pos="7328"/>
+          <w:tab w:val="left" w:pos="8244"/>
+          <w:tab w:val="left" w:pos="9160"/>
+          <w:tab w:val="left" w:pos="10076"/>
+          <w:tab w:val="left" w:pos="10992"/>
+          <w:tab w:val="left" w:pos="11908"/>
+          <w:tab w:val="left" w:pos="12824"/>
+          <w:tab w:val="left" w:pos="13740"/>
+          <w:tab w:val="left" w:pos="14656"/>
+        </w:tabs>
+        <w:autoSpaceDE/>
+        <w:autoSpaceDN/>
+        <w:spacing w:before="100" w:beforeAutospacing="1" w:after="100" w:afterAutospacing="1" w:line="240" w:lineRule="auto"/>
+        <w:jc w:val="left"/>
+        <w:rPr>
+          <w:rFonts w:ascii="Consolas" w:eastAsia="굴림체" w:hAnsi="Consolas" w:cs="굴림체"/>
+          <w:color w:val="333333"/>
+          <w:kern w:val="0"/>
+          <w:szCs w:val="20"/>
+        </w:rPr>
+      </w:pPr>
+      <w:r>
+        <w:rPr>
+          <w:rFonts w:ascii="Consolas" w:eastAsia="굴림체" w:hAnsi="Consolas" w:cs="굴림체"/>
+          <w:color w:val="666600"/>
+          <w:kern w:val="0"/>
+          <w:sz w:val="24"/>
+          <w:szCs w:val="24"/>
+        </w:rPr>
+        <w:t>-</w:t>
+      </w:r>
+      <w:proofErr w:type="spellStart"/>
+      <w:r>
+        <w:rPr>
+          <w:rFonts w:ascii="Consolas" w:eastAsia="굴림체" w:hAnsi="Consolas" w:cs="굴림체"/>
+          <w:color w:val="660066"/>
+          <w:kern w:val="0"/>
+          <w:sz w:val="24"/>
+          <w:szCs w:val="24"/>
+        </w:rPr>
+        <w:t>Dfile</w:t>
+      </w:r>
+      <w:r>
+        <w:rPr>
+          <w:rFonts w:ascii="Consolas" w:eastAsia="굴림체" w:hAnsi="Consolas" w:cs="굴림체"/>
+          <w:color w:val="666600"/>
+          <w:kern w:val="0"/>
+          <w:sz w:val="24"/>
+          <w:szCs w:val="24"/>
+        </w:rPr>
+        <w:t>.</w:t>
+      </w:r>
+      <w:r>
+        <w:rPr>
+          <w:rFonts w:ascii="Consolas" w:eastAsia="굴림체" w:hAnsi="Consolas" w:cs="굴림체"/>
+          <w:color w:val="000000"/>
+          <w:kern w:val="0"/>
+          <w:sz w:val="24"/>
+          <w:szCs w:val="24"/>
+        </w:rPr>
+        <w:t>encoding</w:t>
+      </w:r>
+      <w:proofErr w:type="spellEnd"/>
+      <w:r>
+        <w:rPr>
+          <w:rFonts w:ascii="Consolas" w:eastAsia="굴림체" w:hAnsi="Consolas" w:cs="굴림체"/>
+          <w:color w:val="666600"/>
+          <w:kern w:val="0"/>
+          <w:sz w:val="24"/>
+          <w:szCs w:val="24"/>
+        </w:rPr>
+        <w:t>=</w:t>
+      </w:r>
+      <w:r>
+        <w:rPr>
+          <w:rFonts w:ascii="Consolas" w:eastAsia="굴림체" w:hAnsi="Consolas" w:cs="굴림체"/>
+          <w:color w:val="000000"/>
+          <w:kern w:val="0"/>
+          <w:sz w:val="24"/>
+          <w:szCs w:val="24"/>
+        </w:rPr>
+        <w:t>UTF</w:t>
+      </w:r>
+      <w:r>
+        <w:rPr>
+          <w:rFonts w:ascii="Consolas" w:eastAsia="굴림체" w:hAnsi="Consolas" w:cs="굴림체"/>
+          <w:color w:val="666600"/>
+          <w:kern w:val="0"/>
+          <w:sz w:val="24"/>
+          <w:szCs w:val="24"/>
+        </w:rPr>
+        <w:t>-</w:t>
+      </w:r>
+      <w:r>
+        <w:rPr>
+          <w:rFonts w:ascii="Consolas" w:eastAsia="굴림체" w:hAnsi="Consolas" w:cs="굴림체"/>
+          <w:color w:val="006666"/>
+          <w:kern w:val="0"/>
+          <w:sz w:val="24"/>
+          <w:szCs w:val="24"/>
+        </w:rPr>
+        <w:t>8</w:t>
+      </w:r>
+    </w:p>
+    <w:p>
+      <w:pPr>
+        <w:widowControl/>
+        <w:wordWrap/>
+        <w:autoSpaceDE/>
+        <w:autoSpaceDN/>
+        <w:spacing w:before="264" w:after="150" w:line="240" w:lineRule="auto"/>
+        <w:jc w:val="left"/>
+        <w:outlineLvl w:val="3"/>
+        <w:rPr>
+          <w:rFonts w:ascii="inherit" w:eastAsia="굴림" w:hAnsi="inherit" w:cs="Helvetica" w:hint="eastAsia"/>
+          <w:color w:val="333333"/>
+          <w:kern w:val="0"/>
+          <w:sz w:val="27"/>
+          <w:szCs w:val="27"/>
+        </w:rPr>
+      </w:pPr>
+      <w:proofErr w:type="spellStart"/>
+      <w:r>
+        <w:rPr>
+          <w:rFonts w:ascii="inherit" w:eastAsia="굴림" w:hAnsi="inherit" w:cs="Helvetica"/>
+          <w:color w:val="333333"/>
+          <w:kern w:val="0"/>
+          <w:sz w:val="27"/>
+          <w:szCs w:val="27"/>
+        </w:rPr>
+        <w:t>메뉴바</w:t>
+      </w:r>
+      <w:proofErr w:type="spellEnd"/>
+      <w:r>
+        <w:rPr>
+          <w:rFonts w:ascii="inherit" w:eastAsia="굴림" w:hAnsi="inherit" w:cs="Helvetica"/>
+          <w:color w:val="333333"/>
+          <w:kern w:val="0"/>
+          <w:sz w:val="27"/>
+          <w:szCs w:val="27"/>
+        </w:rPr>
+        <w:t xml:space="preserve"> &gt; File &gt; Settings(or Preferences) &gt; </w:t>
+      </w:r>
+      <w:proofErr w:type="gramStart"/>
+      <w:r>
+        <w:rPr>
+          <w:rFonts w:ascii="inherit" w:eastAsia="굴림" w:hAnsi="inherit" w:cs="Helvetica"/>
+          <w:color w:val="333333"/>
+          <w:kern w:val="0"/>
+          <w:sz w:val="27"/>
+          <w:szCs w:val="27"/>
+        </w:rPr>
+        <w:t>…</w:t>
+      </w:r>
+      <w:proofErr w:type="gramEnd"/>
+      <w:r>
+        <w:rPr>
+          <w:rFonts w:ascii="inherit" w:eastAsia="굴림" w:hAnsi="inherit" w:cs="Helvetica"/>
+          <w:color w:val="333333"/>
+          <w:kern w:val="0"/>
+          <w:sz w:val="27"/>
+          <w:szCs w:val="27"/>
+        </w:rPr>
+        <w:t xml:space="preserve"> &gt; File Encodings </w:t>
       </w:r>
       <w:r>
         <w:rPr>
@@ -3091,7 +3153,7 @@
         <w:jc w:val="left"/>
         <w:outlineLvl w:val="1"/>
         <w:rPr>
-          <w:rFonts w:ascii="inherit" w:eastAsia="굴림" w:hAnsi="inherit" w:cs="Helvetica"/>
+          <w:rFonts w:ascii="inherit" w:eastAsia="굴림" w:hAnsi="inherit" w:cs="Helvetica" w:hint="eastAsia"/>
           <w:b/>
           <w:bCs/>
           <w:color w:val="333333"/>
@@ -3196,7 +3258,7 @@
         <w:jc w:val="left"/>
         <w:outlineLvl w:val="3"/>
         <w:rPr>
-          <w:rFonts w:ascii="inherit" w:eastAsia="굴림" w:hAnsi="inherit" w:cs="Helvetica"/>
+          <w:rFonts w:ascii="inherit" w:eastAsia="굴림" w:hAnsi="inherit" w:cs="Helvetica" w:hint="eastAsia"/>
           <w:color w:val="333333"/>
           <w:kern w:val="0"/>
           <w:sz w:val="27"/>
@@ -5353,7 +5415,7 @@
         <w:jc w:val="left"/>
         <w:outlineLvl w:val="1"/>
         <w:rPr>
-          <w:rFonts w:ascii="inherit" w:eastAsia="굴림" w:hAnsi="inherit" w:cs="Helvetica"/>
+          <w:rFonts w:ascii="inherit" w:eastAsia="굴림" w:hAnsi="inherit" w:cs="Helvetica" w:hint="eastAsia"/>
           <w:b/>
           <w:bCs/>
           <w:color w:val="333333"/>
@@ -5509,7 +5571,7 @@
         <w:jc w:val="left"/>
         <w:outlineLvl w:val="3"/>
         <w:rPr>
-          <w:rFonts w:ascii="inherit" w:eastAsia="굴림" w:hAnsi="inherit" w:cs="Helvetica"/>
+          <w:rFonts w:ascii="inherit" w:eastAsia="굴림" w:hAnsi="inherit" w:cs="Helvetica" w:hint="eastAsia"/>
           <w:color w:val="333333"/>
           <w:kern w:val="0"/>
           <w:sz w:val="27"/>
@@ -6619,7 +6681,7 @@
         <w:jc w:val="left"/>
         <w:outlineLvl w:val="1"/>
         <w:rPr>
-          <w:rFonts w:ascii="inherit" w:eastAsia="굴림" w:hAnsi="inherit" w:cs="Helvetica"/>
+          <w:rFonts w:ascii="inherit" w:eastAsia="굴림" w:hAnsi="inherit" w:cs="Helvetica" w:hint="eastAsia"/>
           <w:b/>
           <w:bCs/>
           <w:color w:val="333333"/>
@@ -6831,7 +6893,7 @@
         <w:jc w:val="left"/>
         <w:outlineLvl w:val="3"/>
         <w:rPr>
-          <w:rFonts w:ascii="inherit" w:eastAsia="굴림" w:hAnsi="inherit" w:cs="Helvetica"/>
+          <w:rFonts w:ascii="inherit" w:eastAsia="굴림" w:hAnsi="inherit" w:cs="Helvetica" w:hint="eastAsia"/>
           <w:color w:val="333333"/>
           <w:kern w:val="0"/>
           <w:sz w:val="27"/>
@@ -8631,7 +8693,7 @@
         <w:jc w:val="left"/>
         <w:outlineLvl w:val="1"/>
         <w:rPr>
-          <w:rFonts w:ascii="inherit" w:eastAsia="굴림" w:hAnsi="inherit" w:cs="Helvetica"/>
+          <w:rFonts w:ascii="inherit" w:eastAsia="굴림" w:hAnsi="inherit" w:cs="Helvetica" w:hint="eastAsia"/>
           <w:b/>
           <w:bCs/>
           <w:color w:val="333333"/>
@@ -8723,7 +8785,7 @@
         <w:jc w:val="left"/>
         <w:outlineLvl w:val="3"/>
         <w:rPr>
-          <w:rFonts w:ascii="inherit" w:eastAsia="굴림" w:hAnsi="inherit" w:cs="Helvetica"/>
+          <w:rFonts w:ascii="inherit" w:eastAsia="굴림" w:hAnsi="inherit" w:cs="Helvetica" w:hint="eastAsia"/>
           <w:color w:val="333333"/>
           <w:kern w:val="0"/>
           <w:sz w:val="27"/>
@@ -9361,6 +9423,7 @@
           <w:sz w:val="24"/>
           <w:szCs w:val="24"/>
         </w:rPr>
+        <w:lastRenderedPageBreak/>
         <w:t xml:space="preserve">    </w:t>
       </w:r>
       <w:r>
@@ -9530,7 +9593,6 @@
           <w:sz w:val="24"/>
           <w:szCs w:val="24"/>
         </w:rPr>
-        <w:lastRenderedPageBreak/>
         <w:t xml:space="preserve">        log</w:t>
       </w:r>
       <w:r>
@@ -9707,7 +9769,6 @@
         </w:rPr>
         <w:t xml:space="preserve">        </w:t>
       </w:r>
-      <w:proofErr w:type="gramStart"/>
       <w:r>
         <w:rPr>
           <w:rFonts w:ascii="Consolas" w:eastAsia="굴림체" w:hAnsi="Consolas" w:cs="굴림체"/>
@@ -9716,18 +9777,7 @@
           <w:sz w:val="24"/>
           <w:szCs w:val="24"/>
         </w:rPr>
-        <w:t>// 1</w:t>
-      </w:r>
-      <w:proofErr w:type="gramEnd"/>
-      <w:r>
-        <w:rPr>
-          <w:rFonts w:ascii="Consolas" w:eastAsia="굴림체" w:hAnsi="Consolas" w:cs="굴림체"/>
-          <w:color w:val="880000"/>
-          <w:kern w:val="0"/>
-          <w:sz w:val="24"/>
-          <w:szCs w:val="24"/>
-        </w:rPr>
-        <w:t>: DTO</w:t>
+        <w:t>// 1: DTO</w:t>
       </w:r>
       <w:r>
         <w:rPr>
@@ -10179,7 +10229,6 @@
         </w:rPr>
         <w:t xml:space="preserve">        </w:t>
       </w:r>
-      <w:proofErr w:type="gramStart"/>
       <w:r>
         <w:rPr>
           <w:rFonts w:ascii="Consolas" w:eastAsia="굴림체" w:hAnsi="Consolas" w:cs="굴림체"/>
@@ -10188,18 +10237,7 @@
           <w:sz w:val="24"/>
           <w:szCs w:val="24"/>
         </w:rPr>
-        <w:t>// 2</w:t>
-      </w:r>
-      <w:proofErr w:type="gramEnd"/>
-      <w:r>
-        <w:rPr>
-          <w:rFonts w:ascii="Consolas" w:eastAsia="굴림체" w:hAnsi="Consolas" w:cs="굴림체"/>
-          <w:color w:val="880000"/>
-          <w:kern w:val="0"/>
-          <w:sz w:val="24"/>
-          <w:szCs w:val="24"/>
-        </w:rPr>
-        <w:t xml:space="preserve">: </w:t>
+        <w:t xml:space="preserve">// 2: </w:t>
       </w:r>
       <w:r>
         <w:rPr>
@@ -10306,7 +10344,6 @@
         </w:rPr>
         <w:t xml:space="preserve">        </w:t>
       </w:r>
-      <w:proofErr w:type="gramStart"/>
       <w:r>
         <w:rPr>
           <w:rFonts w:ascii="Consolas" w:eastAsia="굴림체" w:hAnsi="Consolas" w:cs="굴림체"/>
@@ -10315,18 +10352,7 @@
           <w:sz w:val="24"/>
           <w:szCs w:val="24"/>
         </w:rPr>
-        <w:t>// 2</w:t>
-      </w:r>
-      <w:proofErr w:type="gramEnd"/>
-      <w:r>
-        <w:rPr>
-          <w:rFonts w:ascii="Consolas" w:eastAsia="굴림체" w:hAnsi="Consolas" w:cs="굴림체"/>
-          <w:color w:val="880000"/>
-          <w:kern w:val="0"/>
-          <w:sz w:val="24"/>
-          <w:szCs w:val="24"/>
-        </w:rPr>
-        <w:t>-1: DB</w:t>
+        <w:t>// 2-1: DB</w:t>
       </w:r>
       <w:r>
         <w:rPr>
@@ -10741,7 +10767,6 @@
         </w:rPr>
         <w:t xml:space="preserve">        </w:t>
       </w:r>
-      <w:proofErr w:type="gramStart"/>
       <w:r>
         <w:rPr>
           <w:rFonts w:ascii="Consolas" w:eastAsia="굴림체" w:hAnsi="Consolas" w:cs="굴림체"/>
@@ -10750,18 +10775,7 @@
           <w:sz w:val="24"/>
           <w:szCs w:val="24"/>
         </w:rPr>
-        <w:t>// 2</w:t>
-      </w:r>
-      <w:proofErr w:type="gramEnd"/>
-      <w:r>
-        <w:rPr>
-          <w:rFonts w:ascii="Consolas" w:eastAsia="굴림체" w:hAnsi="Consolas" w:cs="굴림체"/>
-          <w:color w:val="880000"/>
-          <w:kern w:val="0"/>
-          <w:sz w:val="24"/>
-          <w:szCs w:val="24"/>
-        </w:rPr>
-        <w:t xml:space="preserve">-2: </w:t>
+        <w:t xml:space="preserve">// 2-2: </w:t>
       </w:r>
       <w:r>
         <w:rPr>
@@ -11304,7 +11318,6 @@
         </w:rPr>
         <w:t xml:space="preserve">        </w:t>
       </w:r>
-      <w:proofErr w:type="gramStart"/>
       <w:r>
         <w:rPr>
           <w:rFonts w:ascii="Consolas" w:eastAsia="굴림체" w:hAnsi="Consolas" w:cs="굴림체"/>
@@ -11313,18 +11326,7 @@
           <w:sz w:val="24"/>
           <w:szCs w:val="24"/>
         </w:rPr>
-        <w:t>// 3</w:t>
-      </w:r>
-      <w:proofErr w:type="gramEnd"/>
-      <w:r>
-        <w:rPr>
-          <w:rFonts w:ascii="Consolas" w:eastAsia="굴림체" w:hAnsi="Consolas" w:cs="굴림체"/>
-          <w:color w:val="880000"/>
-          <w:kern w:val="0"/>
-          <w:sz w:val="24"/>
-          <w:szCs w:val="24"/>
-        </w:rPr>
-        <w:t xml:space="preserve">: </w:t>
+        <w:t xml:space="preserve">// 3: </w:t>
       </w:r>
       <w:r>
         <w:rPr>
@@ -11686,7 +11688,7 @@
         <w:jc w:val="left"/>
         <w:outlineLvl w:val="1"/>
         <w:rPr>
-          <w:rFonts w:ascii="inherit" w:eastAsia="굴림" w:hAnsi="inherit" w:cs="Helvetica"/>
+          <w:rFonts w:ascii="inherit" w:eastAsia="굴림" w:hAnsi="inherit" w:cs="Helvetica" w:hint="eastAsia"/>
           <w:b/>
           <w:bCs/>
           <w:color w:val="333333"/>
@@ -11981,7 +11983,7 @@
 </file>
 
 <file path=word/numbering.xml><?xml version="1.0" encoding="utf-8"?>
-<w:numbering xmlns:wpc="http://schemas.microsoft.com/office/word/2010/wordprocessingCanvas" xmlns:cx="http://schemas.microsoft.com/office/drawing/2014/chartex" xmlns:cx1="http://schemas.microsoft.com/office/drawing/2015/9/8/chartex" xmlns:cx2="http://schemas.microsoft.com/office/drawing/2015/10/21/chartex" xmlns:cx3="http://schemas.microsoft.com/office/drawing/2016/5/9/chartex" xmlns:cx4="http://schemas.microsoft.com/office/drawing/2016/5/10/chartex" xmlns:cx5="http://schemas.microsoft.com/office/drawing/2016/5/11/chartex" xmlns:cx6="http://schemas.microsoft.com/office/drawing/2016/5/12/chartex" xmlns:cx7="http://schemas.microsoft.com/office/drawing/2016/5/13/chartex" xmlns:cx8="http://schemas.microsoft.com/office/drawing/2016/5/14/chartex" xmlns:mc="http://schemas.openxmlformats.org/markup-compatibility/2006" xmlns:aink="http://schemas.microsoft.com/office/drawing/2016/ink" xmlns:am3d="http://schemas.microsoft.com/office/drawing/2017/model3d" xmlns:o="urn:schemas-microsoft-com:office:office" xmlns:r="http://schemas.openxmlformats.org/officeDocument/2006/relationships" xmlns:m="http://schemas.openxmlformats.org/officeDocument/2006/math" xmlns:v="urn:schemas-microsoft-com:vml" xmlns:wp14="http://schemas.microsoft.com/office/word/2010/wordprocessingDrawing" xmlns:wp="http://schemas.openxmlformats.org/drawingml/2006/wordprocessingDrawing" xmlns:w10="urn:schemas-microsoft-com:office:word" xmlns:w="http://schemas.openxmlformats.org/wordprocessingml/2006/main" xmlns:w14="http://schemas.microsoft.com/office/word/2010/wordml" xmlns:w15="http://schemas.microsoft.com/office/word/2012/wordml" xmlns:w16cid="http://schemas.microsoft.com/office/word/2016/wordml/cid" xmlns:w16se="http://schemas.microsoft.com/office/word/2015/wordml/symex" xmlns:wpg="http://schemas.microsoft.com/office/word/2010/wordprocessingGroup" xmlns:wpi="http://schemas.microsoft.com/office/word/2010/wordprocessingInk" xmlns:wne="http://schemas.microsoft.com/office/word/2006/wordml" xmlns:wps="http://schemas.microsoft.com/office/word/2010/wordprocessingShape" mc:Ignorable="w14 w15 w16se w16cid wp14">
+<w:numbering xmlns:wpc="http://schemas.microsoft.com/office/word/2010/wordprocessingCanvas" xmlns:cx="http://schemas.microsoft.com/office/drawing/2014/chartex" xmlns:mc="http://schemas.openxmlformats.org/markup-compatibility/2006" xmlns:o="urn:schemas-microsoft-com:office:office" xmlns:r="http://schemas.openxmlformats.org/officeDocument/2006/relationships" xmlns:m="http://schemas.openxmlformats.org/officeDocument/2006/math" xmlns:v="urn:schemas-microsoft-com:vml" xmlns:wp14="http://schemas.microsoft.com/office/word/2010/wordprocessingDrawing" xmlns:wp="http://schemas.openxmlformats.org/drawingml/2006/wordprocessingDrawing" xmlns:w10="urn:schemas-microsoft-com:office:word" xmlns:w="http://schemas.openxmlformats.org/wordprocessingml/2006/main" xmlns:w14="http://schemas.microsoft.com/office/word/2010/wordml" xmlns:w15="http://schemas.microsoft.com/office/word/2012/wordml" xmlns:w16se="http://schemas.microsoft.com/office/word/2015/wordml/symex" xmlns:wpg="http://schemas.microsoft.com/office/word/2010/wordprocessingGroup" xmlns:wpi="http://schemas.microsoft.com/office/word/2010/wordprocessingInk" xmlns:wne="http://schemas.microsoft.com/office/word/2006/wordml" xmlns:wps="http://schemas.microsoft.com/office/word/2010/wordprocessingShape" mc:Ignorable="w14 w15 w16se wp14">
   <w:abstractNum w:abstractNumId="0" w15:restartNumberingAfterBreak="0">
     <w:nsid w:val="004461EA"/>
     <w:multiLevelType w:val="multilevel"/>
@@ -12950,7 +12952,7 @@
 </file>
 
 <file path=word/styles.xml><?xml version="1.0" encoding="utf-8"?>
-<w:styles xmlns:mc="http://schemas.openxmlformats.org/markup-compatibility/2006" xmlns:r="http://schemas.openxmlformats.org/officeDocument/2006/relationships" xmlns:w="http://schemas.openxmlformats.org/wordprocessingml/2006/main" xmlns:w14="http://schemas.microsoft.com/office/word/2010/wordml" xmlns:w15="http://schemas.microsoft.com/office/word/2012/wordml" xmlns:w16cid="http://schemas.microsoft.com/office/word/2016/wordml/cid" xmlns:w16se="http://schemas.microsoft.com/office/word/2015/wordml/symex" mc:Ignorable="w14 w15 w16se w16cid">
+<w:styles xmlns:mc="http://schemas.openxmlformats.org/markup-compatibility/2006" xmlns:r="http://schemas.openxmlformats.org/officeDocument/2006/relationships" xmlns:w="http://schemas.openxmlformats.org/wordprocessingml/2006/main" xmlns:w14="http://schemas.microsoft.com/office/word/2010/wordml" xmlns:w15="http://schemas.microsoft.com/office/word/2012/wordml" xmlns:w16se="http://schemas.microsoft.com/office/word/2015/wordml/symex" mc:Ignorable="w14 w15 w16se">
   <w:docDefaults>
     <w:rPrDefault>
       <w:rPr>
@@ -12967,7 +12969,7 @@
       </w:pPr>
     </w:pPrDefault>
   </w:docDefaults>
-  <w:latentStyles w:defLockedState="0" w:defUIPriority="99" w:defSemiHidden="0" w:defUnhideWhenUsed="0" w:defQFormat="0" w:count="375">
+  <w:latentStyles w:defLockedState="0" w:defUIPriority="99" w:defSemiHidden="0" w:defUnhideWhenUsed="0" w:defQFormat="0" w:count="371">
     <w:lsdException w:name="Normal" w:uiPriority="0" w:qFormat="1"/>
     <w:lsdException w:name="heading 1" w:uiPriority="9" w:qFormat="1"/>
     <w:lsdException w:name="heading 2" w:semiHidden="1" w:uiPriority="9" w:unhideWhenUsed="1" w:qFormat="1"/>
@@ -13339,10 +13341,6 @@
     <w:lsdException w:name="List Table 5 Dark Accent 6" w:uiPriority="50"/>
     <w:lsdException w:name="List Table 6 Colorful Accent 6" w:uiPriority="51"/>
     <w:lsdException w:name="List Table 7 Colorful Accent 6" w:uiPriority="52"/>
-    <w:lsdException w:name="Mention" w:semiHidden="1" w:unhideWhenUsed="1"/>
-    <w:lsdException w:name="Smart Hyperlink" w:semiHidden="1" w:unhideWhenUsed="1"/>
-    <w:lsdException w:name="Hashtag" w:semiHidden="1" w:unhideWhenUsed="1"/>
-    <w:lsdException w:name="Unresolved Mention" w:semiHidden="1" w:unhideWhenUsed="1"/>
   </w:latentStyles>
   <w:style w:type="paragraph" w:default="1" w:styleId="a">
     <w:name w:val="Normal"/>
